--- a/proyectos/V024190960-ivan_sanchez/4.Reporte de simulacion o ejecucion de pruebas del sistema.docx
+++ b/proyectos/V024190960-ivan_sanchez/4.Reporte de simulacion o ejecucion de pruebas del sistema.docx
@@ -87,13 +87,57 @@
         <w:rPr>
           <w:rFonts w:ascii="Times New Roman" w:hAnsi="Times New Roman" w:cs="Times New Roman"/>
         </w:rPr>
-        <w:t>durante</w:t>
-      </w:r>
-      <w:r>
-        <w:rPr>
-          <w:rFonts w:ascii="Times New Roman" w:hAnsi="Times New Roman" w:cs="Times New Roman"/>
-        </w:rPr>
-        <w:t xml:space="preserve"> un mes, y los datos se recopilaron de forma automatizada.</w:t>
+        <w:t>durante un mes</w:t>
+      </w:r>
+      <w:r>
+        <w:rPr>
+          <w:rFonts w:ascii="Times New Roman" w:hAnsi="Times New Roman" w:cs="Times New Roman"/>
+        </w:rPr>
+        <w:t xml:space="preserve"> (</w:t>
+      </w:r>
+      <w:r>
+        <w:rPr>
+          <w:rFonts w:ascii="Times New Roman" w:hAnsi="Times New Roman" w:cs="Times New Roman"/>
+        </w:rPr>
+        <w:t xml:space="preserve">26 </w:t>
+      </w:r>
+      <w:r>
+        <w:rPr>
+          <w:rFonts w:ascii="Times New Roman" w:hAnsi="Times New Roman" w:cs="Times New Roman"/>
+        </w:rPr>
+        <w:t>días</w:t>
+      </w:r>
+      <w:r>
+        <w:rPr>
+          <w:rFonts w:ascii="Times New Roman" w:hAnsi="Times New Roman" w:cs="Times New Roman"/>
+        </w:rPr>
+        <w:t xml:space="preserve"> de lunes a sábado</w:t>
+      </w:r>
+      <w:proofErr w:type="gramStart"/>
+      <w:r>
+        <w:rPr>
+          <w:rFonts w:ascii="Times New Roman" w:hAnsi="Times New Roman" w:cs="Times New Roman"/>
+        </w:rPr>
+        <w:t>)</w:t>
+      </w:r>
+      <w:r>
+        <w:rPr>
+          <w:rFonts w:ascii="Times New Roman" w:hAnsi="Times New Roman" w:cs="Times New Roman"/>
+        </w:rPr>
+        <w:t xml:space="preserve"> </w:t>
+      </w:r>
+      <w:r>
+        <w:rPr>
+          <w:rFonts w:ascii="Times New Roman" w:hAnsi="Times New Roman" w:cs="Times New Roman"/>
+        </w:rPr>
+        <w:t>,</w:t>
+      </w:r>
+      <w:proofErr w:type="gramEnd"/>
+      <w:r>
+        <w:rPr>
+          <w:rFonts w:ascii="Times New Roman" w:hAnsi="Times New Roman" w:cs="Times New Roman"/>
+        </w:rPr>
+        <w:t xml:space="preserve"> y los datos se recopilaron de forma automatizada.</w:t>
       </w:r>
     </w:p>
     <w:p>
@@ -143,7 +187,25 @@
         <w:rPr>
           <w:rFonts w:ascii="Times New Roman" w:hAnsi="Times New Roman" w:cs="Times New Roman"/>
         </w:rPr>
-        <w:t>En promedio, diariamente entran a la estación 359 vehículos.</w:t>
+        <w:t xml:space="preserve">En promedio, diariamente entran a la estación </w:t>
+      </w:r>
+      <w:r>
+        <w:rPr>
+          <w:rFonts w:ascii="Times New Roman" w:hAnsi="Times New Roman" w:cs="Times New Roman"/>
+        </w:rPr>
+        <w:t>1199</w:t>
+      </w:r>
+      <w:r>
+        <w:rPr>
+          <w:rFonts w:ascii="Times New Roman" w:hAnsi="Times New Roman" w:cs="Times New Roman"/>
+        </w:rPr>
+        <w:t xml:space="preserve"> </w:t>
+      </w:r>
+      <w:r>
+        <w:rPr>
+          <w:rFonts w:ascii="Times New Roman" w:hAnsi="Times New Roman" w:cs="Times New Roman"/>
+        </w:rPr>
+        <w:t>vehículos.</w:t>
       </w:r>
     </w:p>
     <w:p>
@@ -169,7 +231,19 @@
         <w:rPr>
           <w:rFonts w:ascii="Times New Roman" w:hAnsi="Times New Roman" w:cs="Times New Roman"/>
         </w:rPr>
-        <w:t xml:space="preserve"> son atendidos en un plazo de 6 horas un total de 340 vehículos.</w:t>
+        <w:t xml:space="preserve"> son atendidos en un plazo de 6 horas un total de </w:t>
+      </w:r>
+      <w:r>
+        <w:rPr>
+          <w:rFonts w:ascii="Times New Roman" w:hAnsi="Times New Roman" w:cs="Times New Roman"/>
+        </w:rPr>
+        <w:t>425</w:t>
+      </w:r>
+      <w:r>
+        <w:rPr>
+          <w:rFonts w:ascii="Times New Roman" w:hAnsi="Times New Roman" w:cs="Times New Roman"/>
+        </w:rPr>
+        <w:t xml:space="preserve"> vehículos.</w:t>
       </w:r>
     </w:p>
     <w:p>
@@ -183,7 +257,43 @@
         <w:rPr>
           <w:rFonts w:ascii="Times New Roman" w:hAnsi="Times New Roman" w:cs="Times New Roman"/>
         </w:rPr>
-        <w:t>En promedio, diariamente se venden un total de 10266,6 litros de gasolina.</w:t>
+        <w:t xml:space="preserve">En promedio, diariamente se venden un total de </w:t>
+      </w:r>
+      <w:r>
+        <w:rPr>
+          <w:rFonts w:ascii="Times New Roman" w:hAnsi="Times New Roman" w:cs="Times New Roman"/>
+        </w:rPr>
+        <w:t>127</w:t>
+      </w:r>
+      <w:r>
+        <w:rPr>
+          <w:rFonts w:ascii="Times New Roman" w:hAnsi="Times New Roman" w:cs="Times New Roman"/>
+        </w:rPr>
+        <w:t>70</w:t>
+      </w:r>
+      <w:r>
+        <w:rPr>
+          <w:rFonts w:ascii="Times New Roman" w:hAnsi="Times New Roman" w:cs="Times New Roman"/>
+        </w:rPr>
+        <w:t>,</w:t>
+      </w:r>
+      <w:r>
+        <w:rPr>
+          <w:rFonts w:ascii="Times New Roman" w:hAnsi="Times New Roman" w:cs="Times New Roman"/>
+        </w:rPr>
+        <w:t>0</w:t>
+      </w:r>
+      <w:r>
+        <w:rPr>
+          <w:rFonts w:ascii="Times New Roman" w:hAnsi="Times New Roman" w:cs="Times New Roman"/>
+        </w:rPr>
+        <w:t>3</w:t>
+      </w:r>
+      <w:r>
+        <w:rPr>
+          <w:rFonts w:ascii="Times New Roman" w:hAnsi="Times New Roman" w:cs="Times New Roman"/>
+        </w:rPr>
+        <w:t xml:space="preserve"> litros de gasolina.</w:t>
       </w:r>
     </w:p>
     <w:p>
@@ -197,13 +307,37 @@
         <w:rPr>
           <w:rFonts w:ascii="Times New Roman" w:hAnsi="Times New Roman" w:cs="Times New Roman"/>
         </w:rPr>
-        <w:t>En promedio, diariamente en caja se obtienen un total de 5133</w:t>
-      </w:r>
-      <w:r>
-        <w:rPr>
-          <w:rFonts w:ascii="Times New Roman" w:hAnsi="Times New Roman" w:cs="Times New Roman"/>
-        </w:rPr>
-        <w:t xml:space="preserve">,3 </w:t>
+        <w:t xml:space="preserve">En promedio, diariamente en caja se obtienen un total de </w:t>
+      </w:r>
+      <w:r>
+        <w:rPr>
+          <w:rFonts w:ascii="Times New Roman" w:hAnsi="Times New Roman" w:cs="Times New Roman"/>
+        </w:rPr>
+        <w:t>63</w:t>
+      </w:r>
+      <w:r>
+        <w:rPr>
+          <w:rFonts w:ascii="Times New Roman" w:hAnsi="Times New Roman" w:cs="Times New Roman"/>
+        </w:rPr>
+        <w:t>85</w:t>
+      </w:r>
+      <w:r>
+        <w:rPr>
+          <w:rFonts w:ascii="Times New Roman" w:hAnsi="Times New Roman" w:cs="Times New Roman"/>
+        </w:rPr>
+        <w:t>,</w:t>
+      </w:r>
+      <w:r>
+        <w:rPr>
+          <w:rFonts w:ascii="Times New Roman" w:hAnsi="Times New Roman" w:cs="Times New Roman"/>
+        </w:rPr>
+        <w:t>01</w:t>
+      </w:r>
+      <w:r>
+        <w:rPr>
+          <w:rFonts w:ascii="Times New Roman" w:hAnsi="Times New Roman" w:cs="Times New Roman"/>
+        </w:rPr>
+        <w:t xml:space="preserve"> </w:t>
       </w:r>
       <w:r>
         <w:rPr>
@@ -235,13 +369,43 @@
         <w:rPr>
           <w:rFonts w:ascii="Times New Roman" w:hAnsi="Times New Roman" w:cs="Times New Roman"/>
         </w:rPr>
-        <w:t>0</w:t>
-      </w:r>
-      <w:r>
-        <w:rPr>
-          <w:rFonts w:ascii="Times New Roman" w:hAnsi="Times New Roman" w:cs="Times New Roman"/>
-        </w:rPr>
-        <w:t>7,998.8 litros</w:t>
+        <w:t>32</w:t>
+      </w:r>
+      <w:r>
+        <w:rPr>
+          <w:rFonts w:ascii="Times New Roman" w:hAnsi="Times New Roman" w:cs="Times New Roman"/>
+        </w:rPr>
+        <w:t>,</w:t>
+      </w:r>
+      <w:r>
+        <w:rPr>
+          <w:rFonts w:ascii="Times New Roman" w:hAnsi="Times New Roman" w:cs="Times New Roman"/>
+        </w:rPr>
+        <w:t>020</w:t>
+      </w:r>
+      <w:r>
+        <w:rPr>
+          <w:rFonts w:ascii="Times New Roman" w:hAnsi="Times New Roman" w:cs="Times New Roman"/>
+        </w:rPr>
+        <w:t>.</w:t>
+      </w:r>
+      <w:r>
+        <w:rPr>
+          <w:rFonts w:ascii="Times New Roman" w:hAnsi="Times New Roman" w:cs="Times New Roman"/>
+        </w:rPr>
+        <w:t>78</w:t>
+      </w:r>
+      <w:r>
+        <w:rPr>
+          <w:rFonts w:ascii="Times New Roman" w:hAnsi="Times New Roman" w:cs="Times New Roman"/>
+        </w:rPr>
+        <w:t xml:space="preserve"> litro</w:t>
+      </w:r>
+      <w:r>
+        <w:rPr>
+          <w:rFonts w:ascii="Times New Roman" w:hAnsi="Times New Roman" w:cs="Times New Roman"/>
+        </w:rPr>
+        <w:t>s</w:t>
       </w:r>
     </w:p>
     <w:p>
@@ -261,13 +425,13 @@
         <w:rPr>
           <w:rFonts w:ascii="Times New Roman" w:hAnsi="Times New Roman" w:cs="Times New Roman"/>
         </w:rPr>
-        <w:t>Ventas mensuales en dólares: 15</w:t>
-      </w:r>
-      <w:r>
-        <w:rPr>
-          <w:rFonts w:ascii="Times New Roman" w:hAnsi="Times New Roman" w:cs="Times New Roman"/>
-        </w:rPr>
-        <w:t>3</w:t>
+        <w:t>Ventas mensuales en dólares: 1</w:t>
+      </w:r>
+      <w:r>
+        <w:rPr>
+          <w:rFonts w:ascii="Times New Roman" w:hAnsi="Times New Roman" w:cs="Times New Roman"/>
+        </w:rPr>
+        <w:t>66</w:t>
       </w:r>
       <w:r>
         <w:rPr>
@@ -279,7 +443,19 @@
         <w:rPr>
           <w:rFonts w:ascii="Times New Roman" w:hAnsi="Times New Roman" w:cs="Times New Roman"/>
         </w:rPr>
-        <w:t>999</w:t>
+        <w:t>010</w:t>
+      </w:r>
+      <w:r>
+        <w:rPr>
+          <w:rFonts w:ascii="Times New Roman" w:hAnsi="Times New Roman" w:cs="Times New Roman"/>
+        </w:rPr>
+        <w:t>.</w:t>
+      </w:r>
+      <w:r>
+        <w:rPr>
+          <w:rFonts w:ascii="Times New Roman" w:hAnsi="Times New Roman" w:cs="Times New Roman"/>
+        </w:rPr>
+        <w:t>26</w:t>
       </w:r>
       <w:r>
         <w:rPr>
@@ -390,20 +566,20 @@
           <w:noProof/>
         </w:rPr>
         <w:drawing>
-          <wp:inline distT="0" distB="0" distL="0" distR="0" wp14:anchorId="68013FB7" wp14:editId="018CB709">
-            <wp:extent cx="4500245" cy="1800225"/>
-            <wp:effectExtent l="0" t="0" r="14605" b="9525"/>
-            <wp:docPr id="1" name="Gráfico 1">
+          <wp:inline distT="0" distB="0" distL="0" distR="0" wp14:anchorId="477FA275" wp14:editId="35AC58D1">
+            <wp:extent cx="4387850" cy="1989117"/>
+            <wp:effectExtent l="0" t="0" r="12700" b="11430"/>
+            <wp:docPr id="2" name="Gráfico 2">
               <a:extLst xmlns:a="http://schemas.openxmlformats.org/drawingml/2006/main">
                 <a:ext uri="{FF2B5EF4-FFF2-40B4-BE49-F238E27FC236}">
-                  <a16:creationId xmlns:a16="http://schemas.microsoft.com/office/drawing/2014/main" id="{B326C9B7-CDD8-7EDB-4643-6D5D29A3D540}"/>
+                  <a16:creationId xmlns:a16="http://schemas.microsoft.com/office/drawing/2014/main" id="{BAA059CB-26A0-8536-09A9-6E1F2668B01D}"/>
                 </a:ext>
               </a:extLst>
             </wp:docPr>
             <wp:cNvGraphicFramePr/>
             <a:graphic xmlns:a="http://schemas.openxmlformats.org/drawingml/2006/main">
               <a:graphicData uri="http://schemas.openxmlformats.org/drawingml/2006/chart">
-                <c:chart xmlns:c="http://schemas.openxmlformats.org/drawingml/2006/chart" xmlns:r="http://schemas.openxmlformats.org/officeDocument/2006/relationships" r:id="rId6"/>
+                <c:chart xmlns:c="http://schemas.openxmlformats.org/drawingml/2006/chart" xmlns:r="http://schemas.openxmlformats.org/officeDocument/2006/relationships" r:id="rId7"/>
               </a:graphicData>
             </a:graphic>
           </wp:inline>
@@ -429,7 +605,6 @@
         <w:rPr>
           <w:rFonts w:ascii="Times New Roman" w:hAnsi="Times New Roman" w:cs="Times New Roman"/>
         </w:rPr>
-        <w:lastRenderedPageBreak/>
         <w:t>Conclusiones</w:t>
       </w:r>
     </w:p>
@@ -496,6 +671,118 @@
           <w:rFonts w:ascii="Times New Roman" w:hAnsi="Times New Roman" w:cs="Times New Roman"/>
         </w:rPr>
       </w:pPr>
+      <w:r>
+        <w:rPr>
+          <w:rFonts w:ascii="Times New Roman" w:hAnsi="Times New Roman" w:cs="Times New Roman"/>
+        </w:rPr>
+        <w:t xml:space="preserve">El promedio de ventas mensuales de gasolina en las 578 estaciones de servicio es de </w:t>
+      </w:r>
+      <w:r>
+        <w:rPr>
+          <w:rFonts w:ascii="Times New Roman" w:hAnsi="Times New Roman" w:cs="Times New Roman"/>
+        </w:rPr>
+        <w:t>415</w:t>
+      </w:r>
+      <w:r>
+        <w:rPr>
+          <w:rFonts w:ascii="Times New Roman" w:hAnsi="Times New Roman" w:cs="Times New Roman"/>
+        </w:rPr>
+        <w:t>.</w:t>
+      </w:r>
+      <w:r>
+        <w:rPr>
+          <w:rFonts w:ascii="Times New Roman" w:hAnsi="Times New Roman" w:cs="Times New Roman"/>
+        </w:rPr>
+        <w:t>859</w:t>
+      </w:r>
+      <w:r>
+        <w:rPr>
+          <w:rFonts w:ascii="Times New Roman" w:hAnsi="Times New Roman" w:cs="Times New Roman"/>
+        </w:rPr>
+        <w:t>.</w:t>
+      </w:r>
+      <w:r>
+        <w:rPr>
+          <w:rFonts w:ascii="Times New Roman" w:hAnsi="Times New Roman" w:cs="Times New Roman"/>
+        </w:rPr>
+        <w:t>275</w:t>
+      </w:r>
+      <w:r>
+        <w:rPr>
+          <w:rFonts w:ascii="Times New Roman" w:hAnsi="Times New Roman" w:cs="Times New Roman"/>
+        </w:rPr>
+        <w:t xml:space="preserve"> litros</w:t>
+      </w:r>
+      <w:r>
+        <w:rPr>
+          <w:rFonts w:ascii="Times New Roman" w:hAnsi="Times New Roman" w:cs="Times New Roman"/>
+        </w:rPr>
+        <w:t xml:space="preserve"> hace 11 </w:t>
+      </w:r>
+      <w:proofErr w:type="gramStart"/>
+      <w:r>
+        <w:rPr>
+          <w:rFonts w:ascii="Times New Roman" w:hAnsi="Times New Roman" w:cs="Times New Roman"/>
+        </w:rPr>
+        <w:t xml:space="preserve">años </w:t>
+      </w:r>
+      <w:r>
+        <w:rPr>
+          <w:rFonts w:ascii="Times New Roman" w:hAnsi="Times New Roman" w:cs="Times New Roman"/>
+        </w:rPr>
+        <w:t>.</w:t>
+      </w:r>
+      <w:proofErr w:type="gramEnd"/>
+      <w:r>
+        <w:rPr>
+          <w:rFonts w:ascii="Times New Roman" w:hAnsi="Times New Roman" w:cs="Times New Roman"/>
+        </w:rPr>
+        <w:t xml:space="preserve"> Esto significa que la estación de gasolina analizada en este informe</w:t>
+      </w:r>
+      <w:r>
+        <w:rPr>
+          <w:rFonts w:ascii="Times New Roman" w:hAnsi="Times New Roman" w:cs="Times New Roman"/>
+        </w:rPr>
+        <w:t xml:space="preserve"> e</w:t>
+      </w:r>
+      <w:r>
+        <w:rPr>
+          <w:rFonts w:ascii="Times New Roman" w:hAnsi="Times New Roman" w:cs="Times New Roman"/>
+        </w:rPr>
+        <w:t>n 2023</w:t>
+      </w:r>
+      <w:r>
+        <w:rPr>
+          <w:rFonts w:ascii="Times New Roman" w:hAnsi="Times New Roman" w:cs="Times New Roman"/>
+        </w:rPr>
+        <w:t xml:space="preserve"> si se hace el cálculo </w:t>
+      </w:r>
+      <w:proofErr w:type="gramStart"/>
+      <w:r>
+        <w:rPr>
+          <w:rFonts w:ascii="Times New Roman" w:hAnsi="Times New Roman" w:cs="Times New Roman"/>
+        </w:rPr>
+        <w:t xml:space="preserve">para </w:t>
+      </w:r>
+      <w:r>
+        <w:rPr>
+          <w:rFonts w:ascii="Times New Roman" w:hAnsi="Times New Roman" w:cs="Times New Roman"/>
+        </w:rPr>
+        <w:t xml:space="preserve"> 578</w:t>
+      </w:r>
+      <w:proofErr w:type="gramEnd"/>
+      <w:r>
+        <w:rPr>
+          <w:rFonts w:ascii="Times New Roman" w:hAnsi="Times New Roman" w:cs="Times New Roman"/>
+        </w:rPr>
+        <w:t xml:space="preserve"> estaciones actualmente según el modelo darían un total de ventas mensuales en promedio de   191.908.011 </w:t>
+      </w:r>
+      <w:r>
+        <w:rPr>
+          <w:rFonts w:ascii="Times New Roman" w:hAnsi="Times New Roman" w:cs="Times New Roman"/>
+        </w:rPr>
+        <w:t>, ósea  que  actualmente 578 estaciones no llegan a el 50 % del promedio de ventas de hace 11 años .</w:t>
+      </w:r>
     </w:p>
     <w:p>
       <w:pPr>
@@ -508,66 +795,418 @@
         <w:rPr>
           <w:rFonts w:ascii="Times New Roman" w:hAnsi="Times New Roman" w:cs="Times New Roman"/>
         </w:rPr>
-        <w:t xml:space="preserve">El promedio de ventas mensuales de gasolina en las 578 estaciones de servicio es de 719,480 litros. Esto significa que la estación de gasolina analizada en este informe vende un </w:t>
-      </w:r>
-      <w:r>
-        <w:rPr>
-          <w:rFonts w:ascii="Times New Roman" w:hAnsi="Times New Roman" w:cs="Times New Roman"/>
-        </w:rPr>
-        <w:t xml:space="preserve">42,80% </w:t>
-      </w:r>
-      <w:r>
-        <w:rPr>
-          <w:rFonts w:ascii="Times New Roman" w:hAnsi="Times New Roman" w:cs="Times New Roman"/>
-        </w:rPr>
-        <w:t xml:space="preserve"> del promedio de ventas de gasolina en las 578 estaciones de servicio</w:t>
-      </w:r>
-      <w:r>
-        <w:rPr>
-          <w:rFonts w:ascii="Times New Roman" w:hAnsi="Times New Roman" w:cs="Times New Roman"/>
-        </w:rPr>
-        <w:t xml:space="preserve"> de  hace 11 años .</w:t>
-      </w:r>
-    </w:p>
-    <w:p>
-      <w:pPr>
-        <w:jc w:val="both"/>
-        <w:rPr>
-          <w:rFonts w:ascii="Times New Roman" w:hAnsi="Times New Roman" w:cs="Times New Roman"/>
-        </w:rPr>
-      </w:pPr>
-      <w:r>
-        <w:rPr>
-          <w:rFonts w:ascii="Times New Roman" w:hAnsi="Times New Roman" w:cs="Times New Roman"/>
-        </w:rPr>
-        <w:t>Este resultado indica que la estación de gasolina analizada en este informe tiene un rendimiento por debajo del promedio</w:t>
-      </w:r>
-      <w:r>
-        <w:rPr>
-          <w:rFonts w:ascii="Times New Roman" w:hAnsi="Times New Roman" w:cs="Times New Roman"/>
-        </w:rPr>
-        <w:t xml:space="preserve"> de esa época</w:t>
-      </w:r>
-      <w:r>
-        <w:rPr>
-          <w:rFonts w:ascii="Times New Roman" w:hAnsi="Times New Roman" w:cs="Times New Roman"/>
-        </w:rPr>
-        <w:t>.</w:t>
-      </w:r>
-    </w:p>
-    <w:p>
-      <w:pPr>
-        <w:jc w:val="both"/>
-        <w:rPr>
-          <w:rFonts w:ascii="Times New Roman" w:hAnsi="Times New Roman" w:cs="Times New Roman"/>
-        </w:rPr>
-      </w:pPr>
-    </w:p>
-    <w:p>
-      <w:pPr>
-        <w:jc w:val="both"/>
-        <w:rPr>
-          <w:rFonts w:ascii="Times New Roman" w:hAnsi="Times New Roman" w:cs="Times New Roman"/>
+        <w:tab/>
+      </w:r>
+    </w:p>
+    <w:p>
+      <w:pPr>
+        <w:shd w:val="clear" w:color="auto" w:fill="FFFFFF"/>
+        <w:spacing w:after="360" w:line="240" w:lineRule="auto"/>
+        <w:jc w:val="center"/>
+        <w:rPr>
+          <w:rFonts w:ascii="Times New Roman" w:eastAsia="Times New Roman" w:hAnsi="Times New Roman" w:cs="Times New Roman"/>
+          <w:b/>
+          <w:bCs/>
+          <w:color w:val="1F1F1F"/>
+          <w:sz w:val="24"/>
+          <w:szCs w:val="24"/>
+          <w:lang w:eastAsia="es-VE"/>
+        </w:rPr>
+      </w:pPr>
+      <w:r>
+        <w:rPr>
+          <w:rFonts w:ascii="Times New Roman" w:eastAsia="Times New Roman" w:hAnsi="Times New Roman" w:cs="Times New Roman"/>
+          <w:b/>
+          <w:bCs/>
+          <w:color w:val="1F1F1F"/>
+          <w:sz w:val="24"/>
+          <w:szCs w:val="24"/>
+          <w:lang w:eastAsia="es-VE"/>
+        </w:rPr>
+        <w:t>Crítica al modelo de estación de servicio</w:t>
+      </w:r>
+    </w:p>
+    <w:p>
+      <w:pPr>
+        <w:shd w:val="clear" w:color="auto" w:fill="FFFFFF"/>
+        <w:spacing w:before="360" w:after="360" w:line="240" w:lineRule="auto"/>
+        <w:rPr>
+          <w:rFonts w:ascii="Times New Roman" w:eastAsia="Times New Roman" w:hAnsi="Times New Roman" w:cs="Times New Roman"/>
+          <w:color w:val="1F1F1F"/>
+          <w:sz w:val="24"/>
+          <w:szCs w:val="24"/>
+          <w:lang w:eastAsia="es-VE"/>
+        </w:rPr>
+      </w:pPr>
+      <w:r>
+        <w:rPr>
+          <w:rFonts w:ascii="Times New Roman" w:eastAsia="Times New Roman" w:hAnsi="Times New Roman" w:cs="Times New Roman"/>
+          <w:color w:val="1F1F1F"/>
+          <w:sz w:val="24"/>
+          <w:szCs w:val="24"/>
+          <w:lang w:eastAsia="es-VE"/>
+        </w:rPr>
+        <w:t>En general, el modelo de estación de servicio es un buen punto de partida para estudiar el comportamiento de este sistema complejo. Sin embargo, hay algunos aspectos que podrían mejorarse para hacerlo más realista y preciso.</w:t>
+      </w:r>
+    </w:p>
+    <w:p>
+      <w:pPr>
+        <w:shd w:val="clear" w:color="auto" w:fill="FFFFFF"/>
+        <w:spacing w:before="360" w:after="360" w:line="240" w:lineRule="auto"/>
+        <w:jc w:val="center"/>
+        <w:rPr>
+          <w:rFonts w:ascii="Times New Roman" w:eastAsia="Times New Roman" w:hAnsi="Times New Roman" w:cs="Times New Roman"/>
+          <w:b/>
+          <w:bCs/>
+          <w:color w:val="1F1F1F"/>
+          <w:sz w:val="24"/>
+          <w:szCs w:val="24"/>
+          <w:lang w:eastAsia="es-VE"/>
+        </w:rPr>
+      </w:pPr>
+      <w:proofErr w:type="spellStart"/>
+      <w:r>
+        <w:rPr>
+          <w:rFonts w:ascii="Times New Roman" w:eastAsia="Times New Roman" w:hAnsi="Times New Roman" w:cs="Times New Roman"/>
+          <w:b/>
+          <w:bCs/>
+          <w:color w:val="1F1F1F"/>
+          <w:sz w:val="24"/>
+          <w:szCs w:val="24"/>
+          <w:lang w:eastAsia="es-VE"/>
+        </w:rPr>
+        <w:t>Codigo</w:t>
+      </w:r>
+      <w:proofErr w:type="spellEnd"/>
+    </w:p>
+    <w:p>
+      <w:pPr>
+        <w:shd w:val="clear" w:color="auto" w:fill="FFFFFF"/>
+        <w:spacing w:before="360" w:after="360" w:line="240" w:lineRule="auto"/>
+        <w:rPr>
+          <w:rFonts w:ascii="Times New Roman" w:eastAsia="Times New Roman" w:hAnsi="Times New Roman" w:cs="Times New Roman"/>
+          <w:color w:val="1F1F1F"/>
+          <w:sz w:val="24"/>
+          <w:szCs w:val="24"/>
+          <w:lang w:eastAsia="es-VE"/>
+        </w:rPr>
+      </w:pPr>
+      <w:r>
+        <w:rPr>
+          <w:rFonts w:ascii="Times New Roman" w:eastAsia="Times New Roman" w:hAnsi="Times New Roman" w:cs="Times New Roman"/>
+          <w:color w:val="1F1F1F"/>
+          <w:sz w:val="24"/>
+          <w:szCs w:val="24"/>
+          <w:lang w:eastAsia="es-VE"/>
+        </w:rPr>
+        <w:t>El código del modelo es relativamente simple y fácil de entender. Sin embargo, hay algunos aspectos que podrían mejorarse para hacerlo más modular y flexible.</w:t>
+      </w:r>
+    </w:p>
+    <w:p>
+      <w:pPr>
+        <w:shd w:val="clear" w:color="auto" w:fill="FFFFFF"/>
+        <w:spacing w:before="360" w:after="360" w:line="240" w:lineRule="auto"/>
+        <w:jc w:val="center"/>
+        <w:rPr>
+          <w:rFonts w:ascii="Times New Roman" w:eastAsia="Times New Roman" w:hAnsi="Times New Roman" w:cs="Times New Roman"/>
+          <w:b/>
+          <w:bCs/>
+          <w:color w:val="1F1F1F"/>
+          <w:sz w:val="24"/>
+          <w:szCs w:val="24"/>
+          <w:lang w:eastAsia="es-VE"/>
+        </w:rPr>
+      </w:pPr>
+      <w:r>
+        <w:rPr>
+          <w:rFonts w:ascii="Times New Roman" w:eastAsia="Times New Roman" w:hAnsi="Times New Roman" w:cs="Times New Roman"/>
+          <w:b/>
+          <w:bCs/>
+          <w:color w:val="1F1F1F"/>
+          <w:sz w:val="24"/>
+          <w:szCs w:val="24"/>
+          <w:lang w:eastAsia="es-VE"/>
+        </w:rPr>
+        <w:t>Recomendaciones para mejorar el modelo</w:t>
+      </w:r>
+    </w:p>
+    <w:p>
+      <w:pPr>
+        <w:shd w:val="clear" w:color="auto" w:fill="FFFFFF"/>
+        <w:spacing w:before="360" w:after="360" w:line="240" w:lineRule="auto"/>
+        <w:rPr>
+          <w:rFonts w:ascii="Times New Roman" w:eastAsia="Times New Roman" w:hAnsi="Times New Roman" w:cs="Times New Roman"/>
+          <w:color w:val="1F1F1F"/>
+          <w:sz w:val="24"/>
+          <w:szCs w:val="24"/>
+          <w:lang w:eastAsia="es-VE"/>
+        </w:rPr>
+      </w:pPr>
+      <w:r>
+        <w:rPr>
+          <w:rFonts w:ascii="Times New Roman" w:eastAsia="Times New Roman" w:hAnsi="Times New Roman" w:cs="Times New Roman"/>
+          <w:color w:val="1F1F1F"/>
+          <w:sz w:val="24"/>
+          <w:szCs w:val="24"/>
+          <w:lang w:eastAsia="es-VE"/>
+        </w:rPr>
+        <w:t>Basándome en los resultados y el código del modelo, aquí hay algunas recomendaciones para mejorarlo:</w:t>
+      </w:r>
+    </w:p>
+    <w:p>
+      <w:pPr>
+        <w:numPr>
+          <w:ilvl w:val="0"/>
+          <w:numId w:val="1"/>
+        </w:numPr>
+        <w:shd w:val="clear" w:color="auto" w:fill="FFFFFF"/>
+        <w:spacing w:before="100" w:beforeAutospacing="1" w:after="150" w:line="240" w:lineRule="auto"/>
+        <w:rPr>
+          <w:rFonts w:ascii="Times New Roman" w:eastAsia="Times New Roman" w:hAnsi="Times New Roman" w:cs="Times New Roman"/>
+          <w:color w:val="1F1F1F"/>
+          <w:sz w:val="24"/>
+          <w:szCs w:val="24"/>
+          <w:lang w:eastAsia="es-VE"/>
+        </w:rPr>
+      </w:pPr>
+      <w:r>
+        <w:rPr>
+          <w:rFonts w:ascii="Times New Roman" w:eastAsia="Times New Roman" w:hAnsi="Times New Roman" w:cs="Times New Roman"/>
+          <w:color w:val="1F1F1F"/>
+          <w:sz w:val="24"/>
+          <w:szCs w:val="24"/>
+          <w:lang w:eastAsia="es-VE"/>
+        </w:rPr>
+        <w:t>Aumentar la capacidad de la estación de servicio. Esto reduciría el número de vehículos que no son atendidos en un plazo de 6 horas.</w:t>
+      </w:r>
+    </w:p>
+    <w:p>
+      <w:pPr>
+        <w:numPr>
+          <w:ilvl w:val="0"/>
+          <w:numId w:val="1"/>
+        </w:numPr>
+        <w:shd w:val="clear" w:color="auto" w:fill="FFFFFF"/>
+        <w:spacing w:before="100" w:beforeAutospacing="1" w:after="150" w:line="240" w:lineRule="auto"/>
+        <w:rPr>
+          <w:rFonts w:ascii="Times New Roman" w:eastAsia="Times New Roman" w:hAnsi="Times New Roman" w:cs="Times New Roman"/>
+          <w:color w:val="1F1F1F"/>
+          <w:sz w:val="24"/>
+          <w:szCs w:val="24"/>
+          <w:lang w:eastAsia="es-VE"/>
+        </w:rPr>
+      </w:pPr>
+      <w:r>
+        <w:rPr>
+          <w:rFonts w:ascii="Times New Roman" w:eastAsia="Times New Roman" w:hAnsi="Times New Roman" w:cs="Times New Roman"/>
+          <w:color w:val="1F1F1F"/>
+          <w:sz w:val="24"/>
+          <w:szCs w:val="24"/>
+          <w:lang w:eastAsia="es-VE"/>
+        </w:rPr>
+        <w:t>Agregar más surtidores de gasolina. Esto también ayudaría a reducir el tiempo de espera de los vehículos.</w:t>
+      </w:r>
+    </w:p>
+    <w:p>
+      <w:pPr>
+        <w:numPr>
+          <w:ilvl w:val="0"/>
+          <w:numId w:val="1"/>
+        </w:numPr>
+        <w:shd w:val="clear" w:color="auto" w:fill="FFFFFF"/>
+        <w:spacing w:before="100" w:beforeAutospacing="1" w:after="150" w:line="240" w:lineRule="auto"/>
+        <w:rPr>
+          <w:rFonts w:ascii="Times New Roman" w:eastAsia="Times New Roman" w:hAnsi="Times New Roman" w:cs="Times New Roman"/>
+          <w:color w:val="1F1F1F"/>
+          <w:sz w:val="24"/>
+          <w:szCs w:val="24"/>
+          <w:lang w:eastAsia="es-VE"/>
+        </w:rPr>
+      </w:pPr>
+      <w:r>
+        <w:rPr>
+          <w:rFonts w:ascii="Times New Roman" w:eastAsia="Times New Roman" w:hAnsi="Times New Roman" w:cs="Times New Roman"/>
+          <w:color w:val="1F1F1F"/>
+          <w:sz w:val="24"/>
+          <w:szCs w:val="24"/>
+          <w:lang w:eastAsia="es-VE"/>
+        </w:rPr>
+        <w:t>Hacer el modelo más modular y flexible. Esto facilitaría la adición de nuevas características y el uso del modelo para estudiar diferentes escenarios.</w:t>
+      </w:r>
+    </w:p>
+    <w:p>
+      <w:pPr>
+        <w:shd w:val="clear" w:color="auto" w:fill="FFFFFF"/>
+        <w:spacing w:before="360" w:after="360" w:line="240" w:lineRule="auto"/>
+        <w:rPr>
+          <w:rFonts w:ascii="Times New Roman" w:eastAsia="Times New Roman" w:hAnsi="Times New Roman" w:cs="Times New Roman"/>
+          <w:color w:val="1F1F1F"/>
+          <w:sz w:val="24"/>
+          <w:szCs w:val="24"/>
+          <w:lang w:eastAsia="es-VE"/>
+        </w:rPr>
+      </w:pPr>
+      <w:r>
+        <w:rPr>
+          <w:rFonts w:ascii="Times New Roman" w:eastAsia="Times New Roman" w:hAnsi="Times New Roman" w:cs="Times New Roman"/>
+          <w:color w:val="1F1F1F"/>
+          <w:sz w:val="24"/>
+          <w:szCs w:val="24"/>
+          <w:lang w:eastAsia="es-VE"/>
+        </w:rPr>
+        <w:t>Específicamente, aquí hay algunas ideas para mejorar el modelo:</w:t>
+      </w:r>
+    </w:p>
+    <w:p>
+      <w:pPr>
+        <w:numPr>
+          <w:ilvl w:val="0"/>
+          <w:numId w:val="2"/>
+        </w:numPr>
+        <w:shd w:val="clear" w:color="auto" w:fill="FFFFFF"/>
+        <w:spacing w:before="100" w:beforeAutospacing="1" w:after="150" w:line="240" w:lineRule="auto"/>
+        <w:rPr>
+          <w:rFonts w:ascii="Times New Roman" w:eastAsia="Times New Roman" w:hAnsi="Times New Roman" w:cs="Times New Roman"/>
+          <w:color w:val="1F1F1F"/>
+          <w:sz w:val="24"/>
+          <w:szCs w:val="24"/>
+          <w:lang w:eastAsia="es-VE"/>
+        </w:rPr>
+      </w:pPr>
+      <w:r>
+        <w:rPr>
+          <w:rFonts w:ascii="Times New Roman" w:eastAsia="Times New Roman" w:hAnsi="Times New Roman" w:cs="Times New Roman"/>
+          <w:color w:val="1F1F1F"/>
+          <w:sz w:val="24"/>
+          <w:szCs w:val="24"/>
+          <w:lang w:eastAsia="es-VE"/>
+        </w:rPr>
+        <w:lastRenderedPageBreak/>
+        <w:t>Agregar un nodo para representar la carretera que conduce a la estación de servicio. Esto permitiría modelar la tasa de llegada de vehículos a la estación de forma más realista.</w:t>
+      </w:r>
+    </w:p>
+    <w:p>
+      <w:pPr>
+        <w:numPr>
+          <w:ilvl w:val="0"/>
+          <w:numId w:val="2"/>
+        </w:numPr>
+        <w:shd w:val="clear" w:color="auto" w:fill="FFFFFF"/>
+        <w:spacing w:before="100" w:beforeAutospacing="1" w:after="150" w:line="240" w:lineRule="auto"/>
+        <w:rPr>
+          <w:rFonts w:ascii="Times New Roman" w:eastAsia="Times New Roman" w:hAnsi="Times New Roman" w:cs="Times New Roman"/>
+          <w:color w:val="1F1F1F"/>
+          <w:sz w:val="24"/>
+          <w:szCs w:val="24"/>
+          <w:lang w:eastAsia="es-VE"/>
+        </w:rPr>
+      </w:pPr>
+      <w:r>
+        <w:rPr>
+          <w:rFonts w:ascii="Times New Roman" w:eastAsia="Times New Roman" w:hAnsi="Times New Roman" w:cs="Times New Roman"/>
+          <w:color w:val="1F1F1F"/>
+          <w:sz w:val="24"/>
+          <w:szCs w:val="24"/>
+          <w:lang w:eastAsia="es-VE"/>
+        </w:rPr>
+        <w:t>Agregar un nodo para representar el proceso de pago. Esto permitiría estudiar el impacto del tiempo de espera en el pago en el rendimiento de la estación de servicio.</w:t>
+      </w:r>
+    </w:p>
+    <w:p>
+      <w:pPr>
+        <w:numPr>
+          <w:ilvl w:val="0"/>
+          <w:numId w:val="2"/>
+        </w:numPr>
+        <w:shd w:val="clear" w:color="auto" w:fill="FFFFFF"/>
+        <w:spacing w:before="100" w:beforeAutospacing="1" w:after="150" w:line="240" w:lineRule="auto"/>
+        <w:rPr>
+          <w:rFonts w:ascii="Times New Roman" w:eastAsia="Times New Roman" w:hAnsi="Times New Roman" w:cs="Times New Roman"/>
+          <w:color w:val="1F1F1F"/>
+          <w:sz w:val="24"/>
+          <w:szCs w:val="24"/>
+          <w:lang w:eastAsia="es-VE"/>
+        </w:rPr>
+      </w:pPr>
+      <w:r>
+        <w:rPr>
+          <w:rFonts w:ascii="Times New Roman" w:eastAsia="Times New Roman" w:hAnsi="Times New Roman" w:cs="Times New Roman"/>
+          <w:color w:val="1F1F1F"/>
+          <w:sz w:val="24"/>
+          <w:szCs w:val="24"/>
+          <w:lang w:eastAsia="es-VE"/>
+        </w:rPr>
+        <w:t>Agregar un nodo para representar el proceso de mantenimiento de los surtidores de gasolina. Esto permitiría estudiar el impacto del mantenimiento en el rendimiento de la estación de servicio.</w:t>
+      </w:r>
+    </w:p>
+    <w:p>
+      <w:pPr>
+        <w:shd w:val="clear" w:color="auto" w:fill="FFFFFF"/>
+        <w:spacing w:before="360" w:after="360" w:line="240" w:lineRule="auto"/>
+        <w:jc w:val="center"/>
+        <w:rPr>
+          <w:rFonts w:ascii="Times New Roman" w:eastAsia="Times New Roman" w:hAnsi="Times New Roman" w:cs="Times New Roman"/>
+          <w:b/>
+          <w:bCs/>
+          <w:color w:val="1F1F1F"/>
+          <w:sz w:val="24"/>
+          <w:szCs w:val="24"/>
+          <w:lang w:eastAsia="es-VE"/>
+        </w:rPr>
+      </w:pPr>
+      <w:r>
+        <w:rPr>
+          <w:rFonts w:ascii="Times New Roman" w:eastAsia="Times New Roman" w:hAnsi="Times New Roman" w:cs="Times New Roman"/>
+          <w:b/>
+          <w:bCs/>
+          <w:color w:val="1F1F1F"/>
+          <w:sz w:val="24"/>
+          <w:szCs w:val="24"/>
+          <w:lang w:eastAsia="es-VE"/>
+        </w:rPr>
+        <w:t>Conclusiones</w:t>
+      </w:r>
+    </w:p>
+    <w:p>
+      <w:pPr>
+        <w:shd w:val="clear" w:color="auto" w:fill="FFFFFF"/>
+        <w:spacing w:before="360" w:after="360" w:line="240" w:lineRule="auto"/>
+        <w:rPr>
+          <w:rFonts w:ascii="Times New Roman" w:eastAsia="Times New Roman" w:hAnsi="Times New Roman" w:cs="Times New Roman"/>
+          <w:color w:val="1F1F1F"/>
+          <w:sz w:val="24"/>
+          <w:szCs w:val="24"/>
+          <w:lang w:eastAsia="es-VE"/>
+        </w:rPr>
+      </w:pPr>
+      <w:r>
+        <w:rPr>
+          <w:rFonts w:ascii="Times New Roman" w:eastAsia="Times New Roman" w:hAnsi="Times New Roman" w:cs="Times New Roman"/>
+          <w:color w:val="1F1F1F"/>
+          <w:sz w:val="24"/>
+          <w:szCs w:val="24"/>
+          <w:lang w:eastAsia="es-VE"/>
+        </w:rPr>
+        <w:t>El modelo de estación de servicio es una herramienta valiosa para estudiar el comportamiento de este sistema complejo. Con las mejoras recomendadas, el modelo sería aún más realista y preciso.</w:t>
+      </w:r>
+    </w:p>
+    <w:p>
+      <w:pPr>
+        <w:jc w:val="center"/>
+        <w:rPr>
+          <w:rFonts w:ascii="Times New Roman" w:hAnsi="Times New Roman" w:cs="Times New Roman"/>
+          <w:b/>
+          <w:bCs/>
+        </w:rPr>
+      </w:pPr>
+    </w:p>
+    <w:p>
+      <w:pPr>
+        <w:jc w:val="center"/>
+        <w:rPr>
+          <w:rFonts w:ascii="Times New Roman" w:hAnsi="Times New Roman" w:cs="Times New Roman"/>
+          <w:b/>
+          <w:bCs/>
         </w:rPr>
       </w:pPr>
     </w:p>
@@ -637,6 +1276,315 @@
     </w:p>
   </w:footnote>
 </w:footnotes>
+</file>
+
+<file path=word/numbering.xml><?xml version="1.0" encoding="utf-8"?>
+<w:numbering xmlns:wpc="http://schemas.microsoft.com/office/word/2010/wordprocessingCanvas" xmlns:cx="http://schemas.microsoft.com/office/drawing/2014/chartex" xmlns:cx1="http://schemas.microsoft.com/office/drawing/2015/9/8/chartex" xmlns:cx2="http://schemas.microsoft.com/office/drawing/2015/10/21/chartex" xmlns:cx3="http://schemas.microsoft.com/office/drawing/2016/5/9/chartex" xmlns:cx4="http://schemas.microsoft.com/office/drawing/2016/5/10/chartex" xmlns:cx5="http://schemas.microsoft.com/office/drawing/2016/5/11/chartex" xmlns:cx6="http://schemas.microsoft.com/office/drawing/2016/5/12/chartex" xmlns:cx7="http://schemas.microsoft.com/office/drawing/2016/5/13/chartex" xmlns:cx8="http://schemas.microsoft.com/office/drawing/2016/5/14/chartex" xmlns:mc="http://schemas.openxmlformats.org/markup-compatibility/2006" xmlns:aink="http://schemas.microsoft.com/office/drawing/2016/ink" xmlns:am3d="http://schemas.microsoft.com/office/drawing/2017/model3d" xmlns:o="urn:schemas-microsoft-com:office:office" xmlns:oel="http://schemas.microsoft.com/office/2019/extlst" xmlns:r="http://schemas.openxmlformats.org/officeDocument/2006/relationships" xmlns:m="http://schemas.openxmlformats.org/officeDocument/2006/math" xmlns:v="urn:schemas-microsoft-com:vml" xmlns:wp14="http://schemas.microsoft.com/office/word/2010/wordprocessingDrawing" xmlns:wp="http://schemas.openxmlformats.org/drawingml/2006/wordprocessingDrawing" xmlns:w10="urn:schemas-microsoft-com:office:word" xmlns:w="http://schemas.openxmlformats.org/wordprocessingml/2006/main" xmlns:w14="http://schemas.microsoft.com/office/word/2010/wordml" xmlns:w15="http://schemas.microsoft.com/office/word/2012/wordml" xmlns:w16cex="http://schemas.microsoft.com/office/word/2018/wordml/cex" xmlns:w16cid="http://schemas.microsoft.com/office/word/2016/wordml/cid" xmlns:w16="http://schemas.microsoft.com/office/word/2018/wordml" xmlns:w16sdtdh="http://schemas.microsoft.com/office/word/2020/wordml/sdtdatahash" xmlns:w16se="http://schemas.microsoft.com/office/word/2015/wordml/symex" xmlns:wpg="http://schemas.microsoft.com/office/word/2010/wordprocessingGroup" xmlns:wpi="http://schemas.microsoft.com/office/word/2010/wordprocessingInk" xmlns:wne="http://schemas.microsoft.com/office/word/2006/wordml" xmlns:wps="http://schemas.microsoft.com/office/word/2010/wordprocessingShape" mc:Ignorable="w14 w15 w16se w16cid w16 w16cex w16sdtdh wp14">
+  <w:abstractNum w:abstractNumId="0" w15:restartNumberingAfterBreak="0">
+    <w:nsid w:val="22F674A7"/>
+    <w:multiLevelType w:val="multilevel"/>
+    <w:tmpl w:val="1182F916"/>
+    <w:lvl w:ilvl="0">
+      <w:start w:val="1"/>
+      <w:numFmt w:val="bullet"/>
+      <w:lvlText w:val=""/>
+      <w:lvlJc w:val="left"/>
+      <w:pPr>
+        <w:tabs>
+          <w:tab w:val="num" w:pos="720"/>
+        </w:tabs>
+        <w:ind w:left="720" w:hanging="360"/>
+      </w:pPr>
+      <w:rPr>
+        <w:rFonts w:ascii="Symbol" w:hAnsi="Symbol" w:hint="default"/>
+        <w:sz w:val="20"/>
+      </w:rPr>
+    </w:lvl>
+    <w:lvl w:ilvl="1" w:tentative="1">
+      <w:start w:val="1"/>
+      <w:numFmt w:val="bullet"/>
+      <w:lvlText w:val="o"/>
+      <w:lvlJc w:val="left"/>
+      <w:pPr>
+        <w:tabs>
+          <w:tab w:val="num" w:pos="1440"/>
+        </w:tabs>
+        <w:ind w:left="1440" w:hanging="360"/>
+      </w:pPr>
+      <w:rPr>
+        <w:rFonts w:ascii="Courier New" w:hAnsi="Courier New" w:hint="default"/>
+        <w:sz w:val="20"/>
+      </w:rPr>
+    </w:lvl>
+    <w:lvl w:ilvl="2" w:tentative="1">
+      <w:start w:val="1"/>
+      <w:numFmt w:val="bullet"/>
+      <w:lvlText w:val=""/>
+      <w:lvlJc w:val="left"/>
+      <w:pPr>
+        <w:tabs>
+          <w:tab w:val="num" w:pos="2160"/>
+        </w:tabs>
+        <w:ind w:left="2160" w:hanging="360"/>
+      </w:pPr>
+      <w:rPr>
+        <w:rFonts w:ascii="Wingdings" w:hAnsi="Wingdings" w:hint="default"/>
+        <w:sz w:val="20"/>
+      </w:rPr>
+    </w:lvl>
+    <w:lvl w:ilvl="3" w:tentative="1">
+      <w:start w:val="1"/>
+      <w:numFmt w:val="bullet"/>
+      <w:lvlText w:val=""/>
+      <w:lvlJc w:val="left"/>
+      <w:pPr>
+        <w:tabs>
+          <w:tab w:val="num" w:pos="2880"/>
+        </w:tabs>
+        <w:ind w:left="2880" w:hanging="360"/>
+      </w:pPr>
+      <w:rPr>
+        <w:rFonts w:ascii="Wingdings" w:hAnsi="Wingdings" w:hint="default"/>
+        <w:sz w:val="20"/>
+      </w:rPr>
+    </w:lvl>
+    <w:lvl w:ilvl="4" w:tentative="1">
+      <w:start w:val="1"/>
+      <w:numFmt w:val="bullet"/>
+      <w:lvlText w:val=""/>
+      <w:lvlJc w:val="left"/>
+      <w:pPr>
+        <w:tabs>
+          <w:tab w:val="num" w:pos="3600"/>
+        </w:tabs>
+        <w:ind w:left="3600" w:hanging="360"/>
+      </w:pPr>
+      <w:rPr>
+        <w:rFonts w:ascii="Wingdings" w:hAnsi="Wingdings" w:hint="default"/>
+        <w:sz w:val="20"/>
+      </w:rPr>
+    </w:lvl>
+    <w:lvl w:ilvl="5" w:tentative="1">
+      <w:start w:val="1"/>
+      <w:numFmt w:val="bullet"/>
+      <w:lvlText w:val=""/>
+      <w:lvlJc w:val="left"/>
+      <w:pPr>
+        <w:tabs>
+          <w:tab w:val="num" w:pos="4320"/>
+        </w:tabs>
+        <w:ind w:left="4320" w:hanging="360"/>
+      </w:pPr>
+      <w:rPr>
+        <w:rFonts w:ascii="Wingdings" w:hAnsi="Wingdings" w:hint="default"/>
+        <w:sz w:val="20"/>
+      </w:rPr>
+    </w:lvl>
+    <w:lvl w:ilvl="6" w:tentative="1">
+      <w:start w:val="1"/>
+      <w:numFmt w:val="bullet"/>
+      <w:lvlText w:val=""/>
+      <w:lvlJc w:val="left"/>
+      <w:pPr>
+        <w:tabs>
+          <w:tab w:val="num" w:pos="5040"/>
+        </w:tabs>
+        <w:ind w:left="5040" w:hanging="360"/>
+      </w:pPr>
+      <w:rPr>
+        <w:rFonts w:ascii="Wingdings" w:hAnsi="Wingdings" w:hint="default"/>
+        <w:sz w:val="20"/>
+      </w:rPr>
+    </w:lvl>
+    <w:lvl w:ilvl="7" w:tentative="1">
+      <w:start w:val="1"/>
+      <w:numFmt w:val="bullet"/>
+      <w:lvlText w:val=""/>
+      <w:lvlJc w:val="left"/>
+      <w:pPr>
+        <w:tabs>
+          <w:tab w:val="num" w:pos="5760"/>
+        </w:tabs>
+        <w:ind w:left="5760" w:hanging="360"/>
+      </w:pPr>
+      <w:rPr>
+        <w:rFonts w:ascii="Wingdings" w:hAnsi="Wingdings" w:hint="default"/>
+        <w:sz w:val="20"/>
+      </w:rPr>
+    </w:lvl>
+    <w:lvl w:ilvl="8" w:tentative="1">
+      <w:start w:val="1"/>
+      <w:numFmt w:val="bullet"/>
+      <w:lvlText w:val=""/>
+      <w:lvlJc w:val="left"/>
+      <w:pPr>
+        <w:tabs>
+          <w:tab w:val="num" w:pos="6480"/>
+        </w:tabs>
+        <w:ind w:left="6480" w:hanging="360"/>
+      </w:pPr>
+      <w:rPr>
+        <w:rFonts w:ascii="Wingdings" w:hAnsi="Wingdings" w:hint="default"/>
+        <w:sz w:val="20"/>
+      </w:rPr>
+    </w:lvl>
+  </w:abstractNum>
+  <w:abstractNum w:abstractNumId="1" w15:restartNumberingAfterBreak="0">
+    <w:nsid w:val="35B51929"/>
+    <w:multiLevelType w:val="multilevel"/>
+    <w:tmpl w:val="C708122C"/>
+    <w:lvl w:ilvl="0">
+      <w:start w:val="1"/>
+      <w:numFmt w:val="bullet"/>
+      <w:lvlText w:val=""/>
+      <w:lvlJc w:val="left"/>
+      <w:pPr>
+        <w:tabs>
+          <w:tab w:val="num" w:pos="720"/>
+        </w:tabs>
+        <w:ind w:left="720" w:hanging="360"/>
+      </w:pPr>
+      <w:rPr>
+        <w:rFonts w:ascii="Symbol" w:hAnsi="Symbol" w:hint="default"/>
+        <w:sz w:val="20"/>
+      </w:rPr>
+    </w:lvl>
+    <w:lvl w:ilvl="1" w:tentative="1">
+      <w:start w:val="1"/>
+      <w:numFmt w:val="bullet"/>
+      <w:lvlText w:val="o"/>
+      <w:lvlJc w:val="left"/>
+      <w:pPr>
+        <w:tabs>
+          <w:tab w:val="num" w:pos="1440"/>
+        </w:tabs>
+        <w:ind w:left="1440" w:hanging="360"/>
+      </w:pPr>
+      <w:rPr>
+        <w:rFonts w:ascii="Courier New" w:hAnsi="Courier New" w:hint="default"/>
+        <w:sz w:val="20"/>
+      </w:rPr>
+    </w:lvl>
+    <w:lvl w:ilvl="2" w:tentative="1">
+      <w:start w:val="1"/>
+      <w:numFmt w:val="bullet"/>
+      <w:lvlText w:val=""/>
+      <w:lvlJc w:val="left"/>
+      <w:pPr>
+        <w:tabs>
+          <w:tab w:val="num" w:pos="2160"/>
+        </w:tabs>
+        <w:ind w:left="2160" w:hanging="360"/>
+      </w:pPr>
+      <w:rPr>
+        <w:rFonts w:ascii="Wingdings" w:hAnsi="Wingdings" w:hint="default"/>
+        <w:sz w:val="20"/>
+      </w:rPr>
+    </w:lvl>
+    <w:lvl w:ilvl="3" w:tentative="1">
+      <w:start w:val="1"/>
+      <w:numFmt w:val="bullet"/>
+      <w:lvlText w:val=""/>
+      <w:lvlJc w:val="left"/>
+      <w:pPr>
+        <w:tabs>
+          <w:tab w:val="num" w:pos="2880"/>
+        </w:tabs>
+        <w:ind w:left="2880" w:hanging="360"/>
+      </w:pPr>
+      <w:rPr>
+        <w:rFonts w:ascii="Wingdings" w:hAnsi="Wingdings" w:hint="default"/>
+        <w:sz w:val="20"/>
+      </w:rPr>
+    </w:lvl>
+    <w:lvl w:ilvl="4" w:tentative="1">
+      <w:start w:val="1"/>
+      <w:numFmt w:val="bullet"/>
+      <w:lvlText w:val=""/>
+      <w:lvlJc w:val="left"/>
+      <w:pPr>
+        <w:tabs>
+          <w:tab w:val="num" w:pos="3600"/>
+        </w:tabs>
+        <w:ind w:left="3600" w:hanging="360"/>
+      </w:pPr>
+      <w:rPr>
+        <w:rFonts w:ascii="Wingdings" w:hAnsi="Wingdings" w:hint="default"/>
+        <w:sz w:val="20"/>
+      </w:rPr>
+    </w:lvl>
+    <w:lvl w:ilvl="5" w:tentative="1">
+      <w:start w:val="1"/>
+      <w:numFmt w:val="bullet"/>
+      <w:lvlText w:val=""/>
+      <w:lvlJc w:val="left"/>
+      <w:pPr>
+        <w:tabs>
+          <w:tab w:val="num" w:pos="4320"/>
+        </w:tabs>
+        <w:ind w:left="4320" w:hanging="360"/>
+      </w:pPr>
+      <w:rPr>
+        <w:rFonts w:ascii="Wingdings" w:hAnsi="Wingdings" w:hint="default"/>
+        <w:sz w:val="20"/>
+      </w:rPr>
+    </w:lvl>
+    <w:lvl w:ilvl="6" w:tentative="1">
+      <w:start w:val="1"/>
+      <w:numFmt w:val="bullet"/>
+      <w:lvlText w:val=""/>
+      <w:lvlJc w:val="left"/>
+      <w:pPr>
+        <w:tabs>
+          <w:tab w:val="num" w:pos="5040"/>
+        </w:tabs>
+        <w:ind w:left="5040" w:hanging="360"/>
+      </w:pPr>
+      <w:rPr>
+        <w:rFonts w:ascii="Wingdings" w:hAnsi="Wingdings" w:hint="default"/>
+        <w:sz w:val="20"/>
+      </w:rPr>
+    </w:lvl>
+    <w:lvl w:ilvl="7" w:tentative="1">
+      <w:start w:val="1"/>
+      <w:numFmt w:val="bullet"/>
+      <w:lvlText w:val=""/>
+      <w:lvlJc w:val="left"/>
+      <w:pPr>
+        <w:tabs>
+          <w:tab w:val="num" w:pos="5760"/>
+        </w:tabs>
+        <w:ind w:left="5760" w:hanging="360"/>
+      </w:pPr>
+      <w:rPr>
+        <w:rFonts w:ascii="Wingdings" w:hAnsi="Wingdings" w:hint="default"/>
+        <w:sz w:val="20"/>
+      </w:rPr>
+    </w:lvl>
+    <w:lvl w:ilvl="8" w:tentative="1">
+      <w:start w:val="1"/>
+      <w:numFmt w:val="bullet"/>
+      <w:lvlText w:val=""/>
+      <w:lvlJc w:val="left"/>
+      <w:pPr>
+        <w:tabs>
+          <w:tab w:val="num" w:pos="6480"/>
+        </w:tabs>
+        <w:ind w:left="6480" w:hanging="360"/>
+      </w:pPr>
+      <w:rPr>
+        <w:rFonts w:ascii="Wingdings" w:hAnsi="Wingdings" w:hint="default"/>
+        <w:sz w:val="20"/>
+      </w:rPr>
+    </w:lvl>
+  </w:abstractNum>
+  <w:num w:numId="1" w16cid:durableId="1677880916">
+    <w:abstractNumId w:val="1"/>
+  </w:num>
+  <w:num w:numId="2" w16cid:durableId="1240359169">
+    <w:abstractNumId w:val="0"/>
+  </w:num>
+</w:numbering>
 </file>
 
 <file path=word/styles.xml><?xml version="1.0" encoding="utf-8"?>
@@ -1147,8 +2095,13 @@
             </a:pPr>
             <a:r>
               <a:rPr lang="es-VE"/>
-              <a:t>Autos que entran vs autos que son atendidos </a:t>
+              <a:t>Autos</a:t>
             </a:r>
+            <a:r>
+              <a:rPr lang="es-VE" baseline="0"/>
+              <a:t> que llegan a la cola vs autos atendidos </a:t>
+            </a:r>
+            <a:endParaRPr lang="es-VE"/>
           </a:p>
         </c:rich>
       </c:tx>
@@ -1225,14 +2178,14 @@
       <c:layout/>
       <c:bar3DChart>
         <c:barDir val="col"/>
-        <c:grouping val="stacked"/>
+        <c:grouping val="clustered"/>
         <c:varyColors val="0"/>
         <c:ser>
           <c:idx val="0"/>
           <c:order val="0"/>
           <c:spPr>
             <a:solidFill>
-              <a:schemeClr val="accent1"/>
+              <a:schemeClr val="accent6"/>
             </a:solidFill>
             <a:ln>
               <a:noFill/>
@@ -1242,30 +2195,42 @@
           </c:spPr>
           <c:invertIfNegative val="0"/>
           <c:dPt>
+            <c:idx val="0"/>
+            <c:invertIfNegative val="0"/>
+            <c:bubble3D val="0"/>
+            <c:spPr>
+              <a:solidFill>
+                <a:schemeClr val="accent2"/>
+              </a:solidFill>
+              <a:ln>
+                <a:noFill/>
+              </a:ln>
+              <a:effectLst/>
+              <a:sp3d/>
+            </c:spPr>
+            <c:extLst>
+              <c:ext xmlns:c16="http://schemas.microsoft.com/office/drawing/2014/chart" uri="{C3380CC4-5D6E-409C-BE32-E72D297353CC}">
+                <c16:uniqueId val="{00000001-8475-4FD7-AC60-869E3B38FB58}"/>
+              </c:ext>
+            </c:extLst>
+          </c:dPt>
+          <c:dPt>
             <c:idx val="1"/>
             <c:invertIfNegative val="0"/>
             <c:bubble3D val="0"/>
             <c:spPr>
               <a:solidFill>
-                <a:schemeClr val="accent6">
-                  <a:lumMod val="75000"/>
-                </a:schemeClr>
+                <a:schemeClr val="accent1"/>
               </a:solidFill>
               <a:ln>
-                <a:solidFill>
-                  <a:schemeClr val="accent6"/>
-                </a:solidFill>
+                <a:noFill/>
               </a:ln>
               <a:effectLst/>
-              <a:sp3d>
-                <a:contourClr>
-                  <a:schemeClr val="accent6"/>
-                </a:contourClr>
-              </a:sp3d>
+              <a:sp3d/>
             </c:spPr>
             <c:extLst>
               <c:ext xmlns:c16="http://schemas.microsoft.com/office/drawing/2014/chart" uri="{C3380CC4-5D6E-409C-BE32-E72D297353CC}">
-                <c16:uniqueId val="{00000001-A4B3-4C23-AD62-B6A66F522CEB}"/>
+                <c16:uniqueId val="{00000003-8475-4FD7-AC60-869E3B38FB58}"/>
               </c:ext>
             </c:extLst>
           </c:dPt>
@@ -1276,17 +2241,17 @@
                 <c:formatCode>General</c:formatCode>
                 <c:ptCount val="2"/>
                 <c:pt idx="0">
-                  <c:v>359.13333333333333</c:v>
+                  <c:v>1203.2666666666667</c:v>
                 </c:pt>
                 <c:pt idx="1">
-                  <c:v>340.26666666666665</c:v>
+                  <c:v>425.76666666666665</c:v>
                 </c:pt>
               </c:numCache>
             </c:numRef>
           </c:val>
           <c:extLst>
             <c:ext xmlns:c16="http://schemas.microsoft.com/office/drawing/2014/chart" uri="{C3380CC4-5D6E-409C-BE32-E72D297353CC}">
-              <c16:uniqueId val="{00000002-A4B3-4C23-AD62-B6A66F522CEB}"/>
+              <c16:uniqueId val="{00000004-8475-4FD7-AC60-869E3B38FB58}"/>
             </c:ext>
           </c:extLst>
         </c:ser>
@@ -1300,12 +2265,12 @@
         </c:dLbls>
         <c:gapWidth val="150"/>
         <c:shape val="box"/>
-        <c:axId val="819963264"/>
-        <c:axId val="705689152"/>
+        <c:axId val="229023952"/>
+        <c:axId val="177779520"/>
         <c:axId val="0"/>
       </c:bar3DChart>
       <c:catAx>
-        <c:axId val="819963264"/>
+        <c:axId val="229023952"/>
         <c:scaling>
           <c:orientation val="minMax"/>
         </c:scaling>
@@ -1341,7 +2306,7 @@
             <a:endParaRPr lang="es-VE"/>
           </a:p>
         </c:txPr>
-        <c:crossAx val="705689152"/>
+        <c:crossAx val="177779520"/>
         <c:crosses val="autoZero"/>
         <c:auto val="1"/>
         <c:lblAlgn val="ctr"/>
@@ -1349,7 +2314,7 @@
         <c:noMultiLvlLbl val="0"/>
       </c:catAx>
       <c:valAx>
-        <c:axId val="705689152"/>
+        <c:axId val="177779520"/>
         <c:scaling>
           <c:orientation val="minMax"/>
         </c:scaling>
@@ -1400,7 +2365,7 @@
             <a:endParaRPr lang="es-VE"/>
           </a:p>
         </c:txPr>
-        <c:crossAx val="819963264"/>
+        <c:crossAx val="229023952"/>
         <c:crosses val="autoZero"/>
         <c:crossBetween val="between"/>
       </c:valAx>
